--- a/CV recent.docx
+++ b/CV recent.docx
@@ -4098,19 +4098,7 @@
         <w:rPr>
           <w:color w:val="007FAB" w:themeColor="accent1"/>
         </w:rPr>
-        <w:t>Deloitte Technology Consulting Virtual Internship (20</w:t>
-      </w:r>
-      <w:r>
-        <w:rPr>
-          <w:color w:val="007FAB" w:themeColor="accent1"/>
-        </w:rPr>
-        <w:t>20</w:t>
-      </w:r>
-      <w:r>
-        <w:rPr>
-          <w:color w:val="007FAB" w:themeColor="accent1"/>
-        </w:rPr>
-        <w:t>) - (</w:t>
+        <w:t>Deloitte Technology Consulting Virtual Internship (2020) - (</w:t>
       </w:r>
       <w:r>
         <w:rPr>
@@ -4168,236 +4156,6 @@
       <w:r>
         <w:t xml:space="preserve">Cloud Engineering (Understanding cloud fundamentals). </w:t>
       </w:r>
-    </w:p>
-    <w:p>
-      <w:pPr>
-        <w:pStyle w:val="ListBullet"/>
-        <w:numPr>
-          <w:ilvl w:val="0"/>
-          <w:numId w:val="0"/>
-        </w:numPr>
-        <w:ind w:left="2160"/>
-      </w:pPr>
-    </w:p>
-    <w:p>
-      <w:pPr>
-        <w:pStyle w:val="ListBullet"/>
-        <w:numPr>
-          <w:ilvl w:val="0"/>
-          <w:numId w:val="0"/>
-        </w:numPr>
-        <w:rPr>
-          <w:color w:val="000000" w:themeColor="text1"/>
-          <w14:shadow w14:blurRad="38100" w14:dist="19050" w14:dir="2700000" w14:sx="100000" w14:sy="100000" w14:kx="0" w14:ky="0" w14:algn="tl">
-            <w14:schemeClr w14:val="dk1">
-              <w14:alpha w14:val="60000"/>
-            </w14:schemeClr>
-          </w14:shadow>
-          <w14:textOutline w14:w="0" w14:cap="flat" w14:cmpd="sng" w14:algn="ctr">
-            <w14:noFill/>
-            <w14:prstDash w14:val="solid"/>
-            <w14:round/>
-          </w14:textOutline>
-        </w:rPr>
-      </w:pPr>
-    </w:p>
-    <w:p>
-      <w:pPr>
-        <w:pStyle w:val="ListBullet"/>
-        <w:numPr>
-          <w:ilvl w:val="0"/>
-          <w:numId w:val="0"/>
-        </w:numPr>
-        <w:rPr>
-          <w:color w:val="000000" w:themeColor="text1"/>
-          <w14:shadow w14:blurRad="38100" w14:dist="19050" w14:dir="2700000" w14:sx="100000" w14:sy="100000" w14:kx="0" w14:ky="0" w14:algn="tl">
-            <w14:schemeClr w14:val="dk1">
-              <w14:alpha w14:val="60000"/>
-            </w14:schemeClr>
-          </w14:shadow>
-          <w14:textOutline w14:w="0" w14:cap="flat" w14:cmpd="sng" w14:algn="ctr">
-            <w14:noFill/>
-            <w14:prstDash w14:val="solid"/>
-            <w14:round/>
-          </w14:textOutline>
-        </w:rPr>
-      </w:pPr>
-    </w:p>
-    <w:p>
-      <w:pPr>
-        <w:pStyle w:val="ListBullet"/>
-        <w:numPr>
-          <w:ilvl w:val="0"/>
-          <w:numId w:val="0"/>
-        </w:numPr>
-        <w:rPr>
-          <w:color w:val="000000" w:themeColor="text1"/>
-          <w14:shadow w14:blurRad="38100" w14:dist="19050" w14:dir="2700000" w14:sx="100000" w14:sy="100000" w14:kx="0" w14:ky="0" w14:algn="tl">
-            <w14:schemeClr w14:val="dk1">
-              <w14:alpha w14:val="60000"/>
-            </w14:schemeClr>
-          </w14:shadow>
-          <w14:textOutline w14:w="0" w14:cap="flat" w14:cmpd="sng" w14:algn="ctr">
-            <w14:noFill/>
-            <w14:prstDash w14:val="solid"/>
-            <w14:round/>
-          </w14:textOutline>
-        </w:rPr>
-      </w:pPr>
-    </w:p>
-    <w:p>
-      <w:pPr>
-        <w:pStyle w:val="ListBullet"/>
-        <w:numPr>
-          <w:ilvl w:val="0"/>
-          <w:numId w:val="0"/>
-        </w:numPr>
-        <w:rPr>
-          <w:color w:val="000000" w:themeColor="text1"/>
-          <w14:shadow w14:blurRad="38100" w14:dist="19050" w14:dir="2700000" w14:sx="100000" w14:sy="100000" w14:kx="0" w14:ky="0" w14:algn="tl">
-            <w14:schemeClr w14:val="dk1">
-              <w14:alpha w14:val="60000"/>
-            </w14:schemeClr>
-          </w14:shadow>
-          <w14:textOutline w14:w="0" w14:cap="flat" w14:cmpd="sng" w14:algn="ctr">
-            <w14:noFill/>
-            <w14:prstDash w14:val="solid"/>
-            <w14:round/>
-          </w14:textOutline>
-        </w:rPr>
-      </w:pPr>
-    </w:p>
-    <w:p>
-      <w:pPr>
-        <w:pStyle w:val="ListBullet"/>
-        <w:numPr>
-          <w:ilvl w:val="0"/>
-          <w:numId w:val="0"/>
-        </w:numPr>
-        <w:rPr>
-          <w:color w:val="000000" w:themeColor="text1"/>
-          <w14:shadow w14:blurRad="38100" w14:dist="19050" w14:dir="2700000" w14:sx="100000" w14:sy="100000" w14:kx="0" w14:ky="0" w14:algn="tl">
-            <w14:schemeClr w14:val="dk1">
-              <w14:alpha w14:val="60000"/>
-            </w14:schemeClr>
-          </w14:shadow>
-          <w14:textOutline w14:w="0" w14:cap="flat" w14:cmpd="sng" w14:algn="ctr">
-            <w14:noFill/>
-            <w14:prstDash w14:val="solid"/>
-            <w14:round/>
-          </w14:textOutline>
-        </w:rPr>
-      </w:pPr>
-    </w:p>
-    <w:p>
-      <w:pPr>
-        <w:pStyle w:val="ListBullet"/>
-        <w:numPr>
-          <w:ilvl w:val="0"/>
-          <w:numId w:val="0"/>
-        </w:numPr>
-        <w:rPr>
-          <w:color w:val="000000" w:themeColor="text1"/>
-          <w14:shadow w14:blurRad="38100" w14:dist="19050" w14:dir="2700000" w14:sx="100000" w14:sy="100000" w14:kx="0" w14:ky="0" w14:algn="tl">
-            <w14:schemeClr w14:val="dk1">
-              <w14:alpha w14:val="60000"/>
-            </w14:schemeClr>
-          </w14:shadow>
-          <w14:textOutline w14:w="0" w14:cap="flat" w14:cmpd="sng" w14:algn="ctr">
-            <w14:noFill/>
-            <w14:prstDash w14:val="solid"/>
-            <w14:round/>
-          </w14:textOutline>
-        </w:rPr>
-      </w:pPr>
-    </w:p>
-    <w:p>
-      <w:pPr>
-        <w:pStyle w:val="ListBullet"/>
-        <w:numPr>
-          <w:ilvl w:val="0"/>
-          <w:numId w:val="0"/>
-        </w:numPr>
-        <w:rPr>
-          <w:color w:val="000000" w:themeColor="text1"/>
-          <w14:shadow w14:blurRad="38100" w14:dist="19050" w14:dir="2700000" w14:sx="100000" w14:sy="100000" w14:kx="0" w14:ky="0" w14:algn="tl">
-            <w14:schemeClr w14:val="dk1">
-              <w14:alpha w14:val="60000"/>
-            </w14:schemeClr>
-          </w14:shadow>
-          <w14:textOutline w14:w="0" w14:cap="flat" w14:cmpd="sng" w14:algn="ctr">
-            <w14:noFill/>
-            <w14:prstDash w14:val="solid"/>
-            <w14:round/>
-          </w14:textOutline>
-        </w:rPr>
-      </w:pPr>
-    </w:p>
-    <w:p>
-      <w:pPr>
-        <w:pStyle w:val="ListBullet"/>
-        <w:numPr>
-          <w:ilvl w:val="0"/>
-          <w:numId w:val="0"/>
-        </w:numPr>
-        <w:rPr>
-          <w:color w:val="000000" w:themeColor="text1"/>
-          <w14:shadow w14:blurRad="38100" w14:dist="19050" w14:dir="2700000" w14:sx="100000" w14:sy="100000" w14:kx="0" w14:ky="0" w14:algn="tl">
-            <w14:schemeClr w14:val="dk1">
-              <w14:alpha w14:val="60000"/>
-            </w14:schemeClr>
-          </w14:shadow>
-          <w14:textOutline w14:w="0" w14:cap="flat" w14:cmpd="sng" w14:algn="ctr">
-            <w14:noFill/>
-            <w14:prstDash w14:val="solid"/>
-            <w14:round/>
-          </w14:textOutline>
-        </w:rPr>
-      </w:pPr>
-    </w:p>
-    <w:p>
-      <w:pPr>
-        <w:pStyle w:val="ListBullet"/>
-        <w:numPr>
-          <w:ilvl w:val="0"/>
-          <w:numId w:val="0"/>
-        </w:numPr>
-        <w:rPr>
-          <w:color w:val="000000" w:themeColor="text1"/>
-          <w14:shadow w14:blurRad="38100" w14:dist="19050" w14:dir="2700000" w14:sx="100000" w14:sy="100000" w14:kx="0" w14:ky="0" w14:algn="tl">
-            <w14:schemeClr w14:val="dk1">
-              <w14:alpha w14:val="60000"/>
-            </w14:schemeClr>
-          </w14:shadow>
-          <w14:textOutline w14:w="0" w14:cap="flat" w14:cmpd="sng" w14:algn="ctr">
-            <w14:noFill/>
-            <w14:prstDash w14:val="solid"/>
-            <w14:round/>
-          </w14:textOutline>
-        </w:rPr>
-      </w:pPr>
-    </w:p>
-    <w:p>
-      <w:pPr>
-        <w:pStyle w:val="ListBullet"/>
-        <w:numPr>
-          <w:ilvl w:val="0"/>
-          <w:numId w:val="0"/>
-        </w:numPr>
-        <w:rPr>
-          <w:color w:val="000000" w:themeColor="text1"/>
-          <w14:shadow w14:blurRad="38100" w14:dist="19050" w14:dir="2700000" w14:sx="100000" w14:sy="100000" w14:kx="0" w14:ky="0" w14:algn="tl">
-            <w14:schemeClr w14:val="dk1">
-              <w14:alpha w14:val="60000"/>
-            </w14:schemeClr>
-          </w14:shadow>
-          <w14:textOutline w14:w="0" w14:cap="flat" w14:cmpd="sng" w14:algn="ctr">
-            <w14:noFill/>
-            <w14:prstDash w14:val="solid"/>
-            <w14:round/>
-          </w14:textOutline>
-        </w:rPr>
-      </w:pPr>
     </w:p>
     <w:p>
       <w:pPr>
@@ -31247,8 +31005,9 @@
   </w:compat>
   <w:rsids>
     <w:rsidRoot w:val="00BE1210"/>
+    <w:rsid w:val="00596BD6"/>
     <w:rsid w:val="006B608F"/>
-    <w:rsid w:val="00AE3AE6"/>
+    <w:rsid w:val="007B3302"/>
     <w:rsid w:val="00BE1210"/>
   </w:rsids>
   <m:mathPr>
@@ -32058,7 +31817,7 @@
 </file>
 
 <file path=customXml/itemProps2.xml><?xml version="1.0" encoding="utf-8"?>
-<ds:datastoreItem xmlns:ds="http://schemas.openxmlformats.org/officeDocument/2006/customXml" ds:itemID="{BB3DB183-E536-4438-9AAA-5FF8D6B48D3E}">
+<ds:datastoreItem xmlns:ds="http://schemas.openxmlformats.org/officeDocument/2006/customXml" ds:itemID="{C5D8A58C-DA78-48AF-9F61-3D4918DCC1BD}">
   <ds:schemaRefs>
     <ds:schemaRef ds:uri="http://schemas.openxmlformats.org/officeDocument/2006/bibliography"/>
   </ds:schemaRefs>

--- a/CV recent.docx
+++ b/CV recent.docx
@@ -4093,26 +4093,40 @@
           <w:ilvl w:val="0"/>
           <w:numId w:val="14"/>
         </w:numPr>
+        <w:rPr>
+          <w:b/>
+          <w:bCs/>
+        </w:rPr>
       </w:pPr>
       <w:r>
         <w:rPr>
+          <w:b/>
+          <w:bCs/>
           <w:color w:val="007FAB" w:themeColor="accent1"/>
         </w:rPr>
-        <w:t>Deloitte Technology Consulting Virtual Internship (2020) - (</w:t>
+        <w:t>Deloitte Technology Consulting Virtual Internship (</w:t>
       </w:r>
       <w:r>
         <w:rPr>
+          <w:b/>
+          <w:bCs/>
           <w:color w:val="007FAB" w:themeColor="accent1"/>
         </w:rPr>
-        <w:t>Under progress</w:t>
+        <w:t>2020, May - August</w:t>
       </w:r>
       <w:r>
         <w:rPr>
+          <w:b/>
+          <w:bCs/>
           <w:color w:val="007FAB" w:themeColor="accent1"/>
         </w:rPr>
         <w:t>)</w:t>
       </w:r>
       <w:r>
+        <w:rPr>
+          <w:b/>
+          <w:bCs/>
+        </w:rPr>
         <w:t xml:space="preserve"> </w:t>
       </w:r>
     </w:p>
@@ -4124,6 +4138,10 @@
           <w:numId w:val="0"/>
         </w:numPr>
         <w:ind w:firstLine="720"/>
+        <w:rPr>
+          <w:b/>
+          <w:bCs/>
+        </w:rPr>
       </w:pPr>
     </w:p>
     <w:p>
@@ -4134,14 +4152,31 @@
           <w:numId w:val="0"/>
         </w:numPr>
         <w:ind w:firstLine="720"/>
+        <w:jc w:val="both"/>
+        <w:rPr>
+          <w:b/>
+          <w:bCs/>
+        </w:rPr>
       </w:pPr>
       <w:r>
+        <w:rPr>
+          <w:b/>
+          <w:bCs/>
+        </w:rPr>
         <w:t xml:space="preserve">Participated in the open access Deloitte Virtual Internship on </w:t>
       </w:r>
       <w:r>
+        <w:rPr>
+          <w:b/>
+          <w:bCs/>
+        </w:rPr>
         <w:t>InsideSherpa</w:t>
       </w:r>
       <w:r>
+        <w:rPr>
+          <w:b/>
+          <w:bCs/>
+        </w:rPr>
         <w:t xml:space="preserve"> Modules Completed </w:t>
       </w:r>
     </w:p>
@@ -4152,10 +4187,83 @@
           <w:ilvl w:val="0"/>
           <w:numId w:val="17"/>
         </w:numPr>
+        <w:jc w:val="both"/>
+        <w:rPr>
+          <w:b/>
+          <w:bCs/>
+        </w:rPr>
       </w:pPr>
       <w:r>
-        <w:t xml:space="preserve">Cloud Engineering (Understanding cloud fundamentals). </w:t>
+        <w:rPr>
+          <w:b/>
+          <w:bCs/>
+        </w:rPr>
+        <w:t>Cloud Engineering.</w:t>
       </w:r>
+    </w:p>
+    <w:p>
+      <w:pPr>
+        <w:pStyle w:val="ListBullet"/>
+        <w:numPr>
+          <w:ilvl w:val="0"/>
+          <w:numId w:val="17"/>
+        </w:numPr>
+        <w:jc w:val="both"/>
+        <w:rPr>
+          <w:b/>
+          <w:bCs/>
+        </w:rPr>
+      </w:pPr>
+      <w:r>
+        <w:rPr>
+          <w:b/>
+          <w:bCs/>
+        </w:rPr>
+        <w:t>Technology strategy and Innovation.</w:t>
+      </w:r>
+    </w:p>
+    <w:p>
+      <w:pPr>
+        <w:pStyle w:val="ListBullet"/>
+        <w:numPr>
+          <w:ilvl w:val="0"/>
+          <w:numId w:val="17"/>
+        </w:numPr>
+        <w:jc w:val="both"/>
+      </w:pPr>
+      <w:r>
+        <w:rPr>
+          <w:b/>
+          <w:bCs/>
+        </w:rPr>
+        <w:t xml:space="preserve">Optimization and delivery. </w:t>
+      </w:r>
+    </w:p>
+    <w:p>
+      <w:pPr>
+        <w:pStyle w:val="ListBullet"/>
+        <w:numPr>
+          <w:ilvl w:val="0"/>
+          <w:numId w:val="0"/>
+        </w:numPr>
+        <w:ind w:left="360" w:hanging="360"/>
+        <w:jc w:val="both"/>
+        <w:rPr>
+          <w:b/>
+          <w:bCs/>
+        </w:rPr>
+      </w:pPr>
+    </w:p>
+    <w:p>
+      <w:pPr>
+        <w:pStyle w:val="ListBullet"/>
+        <w:numPr>
+          <w:ilvl w:val="0"/>
+          <w:numId w:val="0"/>
+        </w:numPr>
+        <w:ind w:left="360" w:hanging="360"/>
+        <w:jc w:val="both"/>
+      </w:pPr>
     </w:p>
     <w:p>
       <w:pPr>
@@ -4573,8 +4681,8 @@
   <w:abstractNum w:abstractNumId="9" w15:restartNumberingAfterBreak="0">
     <w:nsid w:val="2ABD52E0"/>
     <w:multiLevelType w:val="hybridMultilevel"/>
-    <w:tmpl w:val="32FC7062"/>
-    <w:lvl w:ilvl="0" w:tplc="0409000F">
+    <w:tmpl w:val="170C8CB2"/>
+    <w:lvl w:ilvl="0" w:tplc="13F63072">
       <w:start w:val="1"/>
       <w:numFmt w:val="decimal"/>
       <w:lvlText w:val="%1."/>
@@ -4582,6 +4690,10 @@
       <w:pPr>
         <w:ind w:left="2160" w:hanging="360"/>
       </w:pPr>
+      <w:rPr>
+        <w:b/>
+        <w:bCs/>
+      </w:rPr>
     </w:lvl>
     <w:lvl w:ilvl="1" w:tplc="04090019" w:tentative="1">
       <w:start w:val="1"/>
@@ -31005,6 +31117,8 @@
   </w:compat>
   <w:rsids>
     <w:rsidRoot w:val="00BE1210"/>
+    <w:rsid w:val="0009764E"/>
+    <w:rsid w:val="004654D0"/>
     <w:rsid w:val="00596BD6"/>
     <w:rsid w:val="006B608F"/>
     <w:rsid w:val="007B3302"/>
@@ -31817,7 +31931,7 @@
 </file>
 
 <file path=customXml/itemProps2.xml><?xml version="1.0" encoding="utf-8"?>
-<ds:datastoreItem xmlns:ds="http://schemas.openxmlformats.org/officeDocument/2006/customXml" ds:itemID="{C5D8A58C-DA78-48AF-9F61-3D4918DCC1BD}">
+<ds:datastoreItem xmlns:ds="http://schemas.openxmlformats.org/officeDocument/2006/customXml" ds:itemID="{A5345FAE-1E84-4C3A-A694-DB3E10EF3D26}">
   <ds:schemaRefs>
     <ds:schemaRef ds:uri="http://schemas.openxmlformats.org/officeDocument/2006/bibliography"/>
   </ds:schemaRefs>
